--- a/docs/Final/Final Report.docx
+++ b/docs/Final/Final Report.docx
@@ -853,15 +853,15 @@
           <w:sz w:val="28"/>
           <w:szCs w:val="28"/>
         </w:rPr>
-        <w:t xml:space="preserve"> 2015</w:t>
-      </w:r>
-      <w:r>
-        <w:rPr>
-          <w:rFonts w:asciiTheme="minorHAnsi" w:hAnsiTheme="minorHAnsi"/>
-          <w:sz w:val="28"/>
-          <w:szCs w:val="28"/>
-        </w:rPr>
-        <w:t>-16</w:t>
+        <w:t xml:space="preserve"> 2012-</w:t>
+      </w:r>
+      <w:r>
+        <w:rPr>
+          <w:rFonts w:asciiTheme="minorHAnsi" w:hAnsiTheme="minorHAnsi"/>
+          <w:sz w:val="28"/>
+          <w:szCs w:val="28"/>
+        </w:rPr>
+        <w:t>16</w:t>
       </w:r>
     </w:p>
     <w:p>
@@ -1789,7 +1789,41 @@
           <w:sz w:val="28"/>
           <w:szCs w:val="28"/>
         </w:rPr>
-        <w:t xml:space="preserve">Computer  Engineering,  University  of  Delhi  in  the  academic  year  2014 - 2015. </w:t>
+        <w:t>Computer  Engineering,  University  of  Delh</w:t>
+      </w:r>
+      <w:r>
+        <w:rPr>
+          <w:rFonts w:asciiTheme="minorHAnsi" w:hAnsiTheme="minorHAnsi"/>
+          <w:sz w:val="28"/>
+          <w:szCs w:val="28"/>
+        </w:rPr>
+        <w:t xml:space="preserve">i  in  the  academic  year  </w:t>
+      </w:r>
+      <w:bookmarkStart w:id="0" w:name="_GoBack"/>
+      <w:r>
+        <w:rPr>
+          <w:rFonts w:asciiTheme="minorHAnsi" w:hAnsiTheme="minorHAnsi"/>
+          <w:sz w:val="28"/>
+          <w:szCs w:val="28"/>
+        </w:rPr>
+        <w:t>2015</w:t>
+      </w:r>
+      <w:bookmarkEnd w:id="0"/>
+      <w:r>
+        <w:rPr>
+          <w:rFonts w:asciiTheme="minorHAnsi" w:hAnsiTheme="minorHAnsi"/>
+          <w:sz w:val="28"/>
+          <w:szCs w:val="28"/>
+        </w:rPr>
+        <w:t xml:space="preserve"> - 2016</w:t>
+      </w:r>
+      <w:r>
+        <w:rPr>
+          <w:rFonts w:asciiTheme="minorHAnsi" w:hAnsiTheme="minorHAnsi"/>
+          <w:sz w:val="28"/>
+          <w:szCs w:val="28"/>
+        </w:rPr>
+        <w:t xml:space="preserve">. </w:t>
       </w:r>
     </w:p>
     <w:p>
@@ -2530,7 +2564,6 @@
           <w:cols w:space="720"/>
           <w:titlePg/>
           <w:docGrid w:linePitch="381"/>
-          <w:printerSettings r:id="rId11"/>
         </w:sectPr>
       </w:pPr>
       <w:r>
@@ -4580,7 +4613,7 @@
           <w:szCs w:val="28"/>
         </w:rPr>
       </w:pPr>
-      <w:commentRangeStart w:id="0"/>
+      <w:commentRangeStart w:id="1"/>
       <w:r>
         <w:rPr>
           <w:rFonts w:asciiTheme="minorHAnsi" w:hAnsiTheme="minorHAnsi"/>
@@ -4589,13 +4622,13 @@
         </w:rPr>
         <w:t>We</w:t>
       </w:r>
-      <w:commentRangeEnd w:id="0"/>
+      <w:commentRangeEnd w:id="1"/>
       <w:r>
         <w:rPr>
           <w:rStyle w:val="CommentReference"/>
           <w:rFonts w:asciiTheme="minorHAnsi" w:hAnsiTheme="minorHAnsi"/>
         </w:rPr>
-        <w:commentReference w:id="0"/>
+        <w:commentReference w:id="1"/>
       </w:r>
       <w:r>
         <w:rPr>
@@ -4763,7 +4796,7 @@
           <w:szCs w:val="28"/>
         </w:rPr>
       </w:pPr>
-      <w:commentRangeStart w:id="1"/>
+      <w:commentRangeStart w:id="2"/>
       <w:r>
         <w:rPr>
           <w:rFonts w:asciiTheme="minorHAnsi" w:hAnsiTheme="minorHAnsi"/>
@@ -4772,13 +4805,13 @@
         </w:rPr>
         <w:t>We</w:t>
       </w:r>
-      <w:commentRangeEnd w:id="1"/>
+      <w:commentRangeEnd w:id="2"/>
       <w:r>
         <w:rPr>
           <w:rStyle w:val="CommentReference"/>
           <w:rFonts w:asciiTheme="minorHAnsi" w:hAnsiTheme="minorHAnsi"/>
         </w:rPr>
-        <w:commentReference w:id="1"/>
+        <w:commentReference w:id="2"/>
       </w:r>
       <w:r>
         <w:rPr>
@@ -4940,7 +4973,7 @@
           <w:szCs w:val="28"/>
         </w:rPr>
       </w:pPr>
-      <w:commentRangeStart w:id="2"/>
+      <w:commentRangeStart w:id="3"/>
       <w:r>
         <w:rPr>
           <w:rFonts w:asciiTheme="minorHAnsi" w:hAnsiTheme="minorHAnsi"/>
@@ -4949,13 +4982,13 @@
         </w:rPr>
         <w:t>There</w:t>
       </w:r>
-      <w:commentRangeEnd w:id="2"/>
+      <w:commentRangeEnd w:id="3"/>
       <w:r>
         <w:rPr>
           <w:rStyle w:val="CommentReference"/>
           <w:rFonts w:asciiTheme="minorHAnsi" w:hAnsiTheme="minorHAnsi"/>
         </w:rPr>
-        <w:commentReference w:id="2"/>
+        <w:commentReference w:id="3"/>
       </w:r>
       <w:r>
         <w:rPr>
@@ -5356,7 +5389,7 @@
           <w:szCs w:val="28"/>
         </w:rPr>
       </w:pPr>
-      <w:commentRangeStart w:id="3"/>
+      <w:commentRangeStart w:id="4"/>
       <w:r>
         <w:rPr>
           <w:rFonts w:asciiTheme="minorHAnsi" w:hAnsiTheme="minorHAnsi"/>
@@ -5365,13 +5398,13 @@
         </w:rPr>
         <w:t>Develop</w:t>
       </w:r>
-      <w:commentRangeEnd w:id="3"/>
+      <w:commentRangeEnd w:id="4"/>
       <w:r>
         <w:rPr>
           <w:rStyle w:val="CommentReference"/>
           <w:rFonts w:asciiTheme="minorHAnsi" w:hAnsiTheme="minorHAnsi"/>
         </w:rPr>
-        <w:commentReference w:id="3"/>
+        <w:commentReference w:id="4"/>
       </w:r>
       <w:r>
         <w:rPr>
@@ -6313,7 +6346,7 @@
         </w:rPr>
         <w:t>Babel can be used with Webpack easily through</w:t>
       </w:r>
-      <w:hyperlink r:id="rId14">
+      <w:hyperlink r:id="rId13">
         <w:r>
           <w:rPr>
             <w:rFonts w:asciiTheme="minorHAnsi" w:hAnsiTheme="minorHAnsi"/>
@@ -9826,7 +9859,7 @@
           <w:rFonts w:asciiTheme="minorHAnsi" w:hAnsiTheme="minorHAnsi"/>
         </w:rPr>
       </w:pPr>
-      <w:commentRangeStart w:id="4"/>
+      <w:commentRangeStart w:id="5"/>
       <w:r>
         <w:rPr>
           <w:rFonts w:asciiTheme="minorHAnsi" w:hAnsiTheme="minorHAnsi"/>
@@ -9835,12 +9868,12 @@
         </w:rPr>
         <w:t xml:space="preserve">  I don’t know what language to use but this is how I have seen open source projects show their scope. Please research other SRS to get better idea, preferably look at YeoMan. </w:t>
       </w:r>
-      <w:commentRangeEnd w:id="4"/>
-      <w:r>
-        <w:rPr>
-          <w:rFonts w:asciiTheme="minorHAnsi" w:hAnsiTheme="minorHAnsi"/>
-        </w:rPr>
-        <w:commentReference w:id="4"/>
+      <w:commentRangeEnd w:id="5"/>
+      <w:r>
+        <w:rPr>
+          <w:rFonts w:asciiTheme="minorHAnsi" w:hAnsiTheme="minorHAnsi"/>
+        </w:rPr>
+        <w:commentReference w:id="5"/>
       </w:r>
     </w:p>
     <w:p>
@@ -12449,8 +12482,6 @@
           <w:u w:val="single"/>
         </w:rPr>
       </w:pPr>
-      <w:bookmarkStart w:id="5" w:name="_GoBack"/>
-      <w:bookmarkEnd w:id="5"/>
     </w:p>
     <w:p>
       <w:pPr>
@@ -12704,12 +12735,11 @@
       </w:pPr>
     </w:p>
     <w:sectPr>
-      <w:footerReference w:type="default" r:id="rId15"/>
+      <w:footerReference w:type="default" r:id="rId14"/>
       <w:pgSz w:w="11900" w:h="16840" w:code="9"/>
       <w:pgMar w:top="1440" w:right="1080" w:bottom="1440" w:left="1080" w:header="720" w:footer="720" w:gutter="0"/>
       <w:pgNumType w:start="1"/>
       <w:cols w:space="720"/>
-      <w:printerSettings r:id="rId16"/>
     </w:sectPr>
   </w:body>
 </w:document>
@@ -12717,7 +12747,7 @@
 
 <file path=word/comments.xml><?xml version="1.0" encoding="utf-8"?>
 <w:comments xmlns:wpc="http://schemas.microsoft.com/office/word/2010/wordprocessingCanvas" xmlns:mo="http://schemas.microsoft.com/office/mac/office/2008/main" xmlns:mc="http://schemas.openxmlformats.org/markup-compatibility/2006" xmlns:mv="urn:schemas-microsoft-com:mac:vml" xmlns:o="urn:schemas-microsoft-com:office:office" xmlns:r="http://schemas.openxmlformats.org/officeDocument/2006/relationships" xmlns:m="http://schemas.openxmlformats.org/officeDocument/2006/math" xmlns:v="urn:schemas-microsoft-com:vml" xmlns:wp14="http://schemas.microsoft.com/office/word/2010/wordprocessingDrawing" xmlns:wp="http://schemas.openxmlformats.org/drawingml/2006/wordprocessingDrawing" xmlns:w10="urn:schemas-microsoft-com:office:word" xmlns:w="http://schemas.openxmlformats.org/wordprocessingml/2006/main" xmlns:w14="http://schemas.microsoft.com/office/word/2010/wordml" xmlns:w15="http://schemas.microsoft.com/office/word/2012/wordml" xmlns:wpg="http://schemas.microsoft.com/office/word/2010/wordprocessingGroup" xmlns:wpi="http://schemas.microsoft.com/office/word/2010/wordprocessingInk" xmlns:wne="http://schemas.microsoft.com/office/word/2006/wordml" xmlns:wps="http://schemas.microsoft.com/office/word/2010/wordprocessingShape" mc:Ignorable="w14 w15 wp14">
-  <w:comment w:id="0" w:author="Akanshi Gupta" w:date="2016-05-24T20:55:00Z" w:initials="AG">
+  <w:comment w:id="1" w:author="Akanshi Gupta" w:date="2016-05-24T20:55:00Z" w:initials="AG">
     <w:p>
       <w:pPr>
         <w:pStyle w:val="CommentText"/>
@@ -12733,7 +12763,7 @@
       </w:r>
     </w:p>
   </w:comment>
-  <w:comment w:id="1" w:author="Akanshi Gupta" w:date="2016-05-24T20:56:00Z" w:initials="AG">
+  <w:comment w:id="2" w:author="Akanshi Gupta" w:date="2016-05-24T20:56:00Z" w:initials="AG">
     <w:p>
       <w:pPr>
         <w:pStyle w:val="CommentText"/>
@@ -12749,7 +12779,7 @@
       </w:r>
     </w:p>
   </w:comment>
-  <w:comment w:id="2" w:author="Akanshi Gupta" w:date="2016-05-24T20:57:00Z" w:initials="AG">
+  <w:comment w:id="3" w:author="Akanshi Gupta" w:date="2016-05-24T20:57:00Z" w:initials="AG">
     <w:p>
       <w:pPr>
         <w:pStyle w:val="CommentText"/>
@@ -12765,7 +12795,7 @@
       </w:r>
     </w:p>
   </w:comment>
-  <w:comment w:id="3" w:author="Akanshi Gupta" w:date="2016-05-24T23:25:00Z" w:initials="AG">
+  <w:comment w:id="4" w:author="Akanshi Gupta" w:date="2016-05-24T23:25:00Z" w:initials="AG">
     <w:p>
       <w:pPr>
         <w:pStyle w:val="CommentText"/>
@@ -12781,7 +12811,7 @@
       </w:r>
     </w:p>
   </w:comment>
-  <w:comment w:id="4" w:author="Divjot Singh" w:date="2016-03-27T01:12:00Z" w:initials="">
+  <w:comment w:id="5" w:author="Divjot Singh" w:date="2016-03-27T01:12:00Z" w:initials="">
     <w:p>
       <w:pPr>
         <w:widowControl w:val="0"/>
@@ -15710,7 +15740,7 @@
 </file>
 
 <file path=customXml/itemProps1.xml><?xml version="1.0" encoding="utf-8"?>
-<ds:datastoreItem xmlns:ds="http://schemas.openxmlformats.org/officeDocument/2006/customXml" ds:itemID="{9181F208-BD23-5743-8082-B16D2E5EB997}">
+<ds:datastoreItem xmlns:ds="http://schemas.openxmlformats.org/officeDocument/2006/customXml" ds:itemID="{8C6D3053-7D2A-6C4A-92F7-A96FB8C407B7}">
   <ds:schemaRefs>
     <ds:schemaRef ds:uri="http://schemas.openxmlformats.org/officeDocument/2006/bibliography"/>
   </ds:schemaRefs>
